--- a/Desarrollo/SVO/Documentos/Solicitudes de Cambios/SVO_SC_02.docx
+++ b/Desarrollo/SVO/Documentos/Solicitudes de Cambios/SVO_SC_02.docx
@@ -25,6 +25,17 @@
         <w:t>SOLICITUD DE CAMBIO</w:t>
       </w:r>
     </w:p>
+    <w:p>
+      <w:pPr>
+        <w:jc w:val="center"/>
+        <w:rPr>
+          <w:b/>
+          <w:sz w:val="28"/>
+        </w:rPr>
+      </w:pPr>
+      <w:bookmarkStart w:id="0" w:name="_GoBack"/>
+      <w:bookmarkEnd w:id="0"/>
+    </w:p>
     <w:tbl>
       <w:tblPr>
         <w:tblStyle w:val="Tablaconcuadrcula"/>
@@ -47,8 +58,14 @@
           <w:p>
             <w:pPr>
               <w:jc w:val="center"/>
+              <w:rPr>
+                <w:b/>
+              </w:rPr>
             </w:pPr>
             <w:r>
+              <w:rPr>
+                <w:b/>
+              </w:rPr>
               <w:t>N° SOLICITUD</w:t>
             </w:r>
           </w:p>
@@ -56,157 +73,184 @@
         <w:tc>
           <w:tcPr>
             <w:tcW w:w="4536" w:type="dxa"/>
+          </w:tcPr>
+          <w:p>
+            <w:pPr>
+              <w:jc w:val="center"/>
+              <w:rPr>
+                <w:b/>
+              </w:rPr>
+            </w:pPr>
+            <w:r>
+              <w:rPr>
+                <w:b/>
+              </w:rPr>
+              <w:t>PROYECTO</w:t>
+            </w:r>
+          </w:p>
+        </w:tc>
+        <w:tc>
+          <w:tcPr>
+            <w:tcW w:w="1780" w:type="dxa"/>
+          </w:tcPr>
+          <w:p>
+            <w:pPr>
+              <w:jc w:val="center"/>
+              <w:rPr>
+                <w:b/>
+              </w:rPr>
+            </w:pPr>
+            <w:r>
+              <w:rPr>
+                <w:b/>
+              </w:rPr>
+              <w:t>FECHA</w:t>
+            </w:r>
+          </w:p>
+        </w:tc>
+      </w:tr>
+      <w:tr>
+        <w:trPr>
+          <w:trHeight w:val="264"/>
+        </w:trPr>
+        <w:tc>
+          <w:tcPr>
+            <w:tcW w:w="2689" w:type="dxa"/>
           </w:tcPr>
           <w:p>
             <w:pPr>
               <w:jc w:val="center"/>
             </w:pPr>
             <w:r>
-              <w:t>PROYECTO</w:t>
-            </w:r>
-          </w:p>
-        </w:tc>
-        <w:tc>
-          <w:tcPr>
-            <w:tcW w:w="1780" w:type="dxa"/>
+              <w:t>02 – Agregar slider de Promociones</w:t>
+            </w:r>
+          </w:p>
+        </w:tc>
+        <w:tc>
+          <w:tcPr>
+            <w:tcW w:w="4536" w:type="dxa"/>
           </w:tcPr>
           <w:p>
             <w:pPr>
               <w:jc w:val="center"/>
             </w:pPr>
             <w:r>
-              <w:t>FECHA</w:t>
-            </w:r>
-          </w:p>
-        </w:tc>
-      </w:tr>
-      <w:tr>
-        <w:trPr>
-          <w:trHeight w:val="264"/>
-        </w:trPr>
-        <w:tc>
-          <w:tcPr>
-            <w:tcW w:w="2689" w:type="dxa"/>
+              <w:t>Sistema de Ventas Online - SVO</w:t>
+            </w:r>
+          </w:p>
+        </w:tc>
+        <w:tc>
+          <w:tcPr>
+            <w:tcW w:w="1780" w:type="dxa"/>
           </w:tcPr>
           <w:p>
             <w:pPr>
               <w:jc w:val="center"/>
             </w:pPr>
             <w:r>
-              <w:t>02 – Agregar slider de Promociones</w:t>
+              <w:t>20/10/2017</w:t>
+            </w:r>
+          </w:p>
+        </w:tc>
+      </w:tr>
+      <w:tr>
+        <w:trPr>
+          <w:trHeight w:val="278"/>
+        </w:trPr>
+        <w:tc>
+          <w:tcPr>
+            <w:tcW w:w="2689" w:type="dxa"/>
+          </w:tcPr>
+          <w:p>
+            <w:pPr>
+              <w:jc w:val="center"/>
+              <w:rPr>
+                <w:b/>
+              </w:rPr>
+            </w:pPr>
+            <w:r>
+              <w:rPr>
+                <w:b/>
+              </w:rPr>
+              <w:t>FUENTES</w:t>
             </w:r>
           </w:p>
         </w:tc>
         <w:tc>
           <w:tcPr>
             <w:tcW w:w="4536" w:type="dxa"/>
+          </w:tcPr>
+          <w:p>
+            <w:pPr>
+              <w:jc w:val="center"/>
+              <w:rPr>
+                <w:b/>
+              </w:rPr>
+            </w:pPr>
+            <w:r>
+              <w:rPr>
+                <w:b/>
+              </w:rPr>
+              <w:t>AUTORES</w:t>
+            </w:r>
+          </w:p>
+        </w:tc>
+        <w:tc>
+          <w:tcPr>
+            <w:tcW w:w="1780" w:type="dxa"/>
+          </w:tcPr>
+          <w:p>
+            <w:pPr>
+              <w:jc w:val="center"/>
+              <w:rPr>
+                <w:b/>
+              </w:rPr>
+            </w:pPr>
+          </w:p>
+        </w:tc>
+      </w:tr>
+      <w:tr>
+        <w:trPr>
+          <w:trHeight w:val="264"/>
+        </w:trPr>
+        <w:tc>
+          <w:tcPr>
+            <w:tcW w:w="2689" w:type="dxa"/>
           </w:tcPr>
           <w:p>
             <w:pPr>
               <w:jc w:val="center"/>
             </w:pPr>
             <w:r>
-              <w:t>Sistema de Ventas Online - SVO</w:t>
-            </w:r>
-          </w:p>
-        </w:tc>
-        <w:tc>
-          <w:tcPr>
-            <w:tcW w:w="1780" w:type="dxa"/>
+              <w:t xml:space="preserve">Patricia </w:t>
+            </w:r>
+            <w:proofErr w:type="spellStart"/>
+            <w:r>
+              <w:t>Martinez</w:t>
+            </w:r>
+            <w:proofErr w:type="spellEnd"/>
+            <w:r>
+              <w:t xml:space="preserve"> </w:t>
+            </w:r>
+            <w:proofErr w:type="spellStart"/>
+            <w:r>
+              <w:t>Zuñiga</w:t>
+            </w:r>
+            <w:proofErr w:type="spellEnd"/>
+            <w:r>
+              <w:t xml:space="preserve">  Asistente de Marketing</w:t>
+            </w:r>
+          </w:p>
+        </w:tc>
+        <w:tc>
+          <w:tcPr>
+            <w:tcW w:w="4536" w:type="dxa"/>
           </w:tcPr>
           <w:p>
             <w:pPr>
               <w:jc w:val="center"/>
             </w:pPr>
             <w:r>
-              <w:t>20/10/2017</w:t>
-            </w:r>
-          </w:p>
-        </w:tc>
-      </w:tr>
-      <w:tr>
-        <w:trPr>
-          <w:trHeight w:val="278"/>
-        </w:trPr>
-        <w:tc>
-          <w:tcPr>
-            <w:tcW w:w="2689" w:type="dxa"/>
-          </w:tcPr>
-          <w:p>
-            <w:pPr>
-              <w:jc w:val="center"/>
-            </w:pPr>
-            <w:r>
-              <w:t>FUENTES</w:t>
-            </w:r>
-          </w:p>
-        </w:tc>
-        <w:tc>
-          <w:tcPr>
-            <w:tcW w:w="4536" w:type="dxa"/>
-          </w:tcPr>
-          <w:p>
-            <w:pPr>
-              <w:jc w:val="center"/>
-            </w:pPr>
-            <w:r>
-              <w:t>AUTORES</w:t>
-            </w:r>
-          </w:p>
-        </w:tc>
-        <w:tc>
-          <w:tcPr>
-            <w:tcW w:w="1780" w:type="dxa"/>
-          </w:tcPr>
-          <w:p>
-            <w:pPr>
-              <w:jc w:val="center"/>
-            </w:pPr>
-          </w:p>
-        </w:tc>
-      </w:tr>
-      <w:tr>
-        <w:trPr>
-          <w:trHeight w:val="264"/>
-        </w:trPr>
-        <w:tc>
-          <w:tcPr>
-            <w:tcW w:w="2689" w:type="dxa"/>
-          </w:tcPr>
-          <w:p>
-            <w:pPr>
-              <w:jc w:val="center"/>
-            </w:pPr>
-            <w:r>
-              <w:t xml:space="preserve">Patricia </w:t>
-            </w:r>
-            <w:proofErr w:type="spellStart"/>
-            <w:r>
-              <w:t>Martinez</w:t>
-            </w:r>
-            <w:proofErr w:type="spellEnd"/>
-            <w:r>
-              <w:t xml:space="preserve"> </w:t>
-            </w:r>
-            <w:proofErr w:type="spellStart"/>
-            <w:r>
-              <w:t>Zuñiga</w:t>
-            </w:r>
-            <w:proofErr w:type="spellEnd"/>
-            <w:r>
-              <w:t xml:space="preserve">  Asistente de Marketing</w:t>
-            </w:r>
-          </w:p>
-        </w:tc>
-        <w:tc>
-          <w:tcPr>
-            <w:tcW w:w="4536" w:type="dxa"/>
-          </w:tcPr>
-          <w:p>
-            <w:pPr>
-              <w:jc w:val="center"/>
-            </w:pPr>
-            <w:r>
               <w:t>Jefe de Marketing</w:t>
             </w:r>
           </w:p>
@@ -229,7 +273,15 @@
             <w:vAlign w:val="center"/>
           </w:tcPr>
           <w:p>
-            <w:r>
+            <w:pPr>
+              <w:rPr>
+                <w:b/>
+              </w:rPr>
+            </w:pPr>
+            <w:r>
+              <w:rPr>
+                <w:b/>
+              </w:rPr>
               <w:t>DESCRIPCIÓN DEL CAMBIO</w:t>
             </w:r>
           </w:p>
@@ -274,7 +326,15 @@
             <w:vAlign w:val="center"/>
           </w:tcPr>
           <w:p>
-            <w:r>
+            <w:pPr>
+              <w:rPr>
+                <w:b/>
+              </w:rPr>
+            </w:pPr>
+            <w:r>
+              <w:rPr>
+                <w:b/>
+              </w:rPr>
               <w:t>JUSTIFICACIÓN DEL CAMBIO</w:t>
             </w:r>
           </w:p>
@@ -310,8 +370,8 @@
         <w:tblLook w:val="04A0" w:firstRow="1" w:lastRow="0" w:firstColumn="1" w:lastColumn="0" w:noHBand="0" w:noVBand="1"/>
       </w:tblPr>
       <w:tblGrid>
-        <w:gridCol w:w="1948"/>
-        <w:gridCol w:w="2407"/>
+        <w:gridCol w:w="2547"/>
+        <w:gridCol w:w="1808"/>
         <w:gridCol w:w="2105"/>
         <w:gridCol w:w="2549"/>
       </w:tblGrid>
@@ -321,17 +381,17 @@
         </w:trPr>
         <w:tc>
           <w:tcPr>
-            <w:tcW w:w="1948" w:type="dxa"/>
-          </w:tcPr>
-          <w:p>
-            <w:r>
-              <w:t>ESTADO</w:t>
-            </w:r>
-          </w:p>
-        </w:tc>
-        <w:tc>
-          <w:tcPr>
-            <w:tcW w:w="7060" w:type="dxa"/>
+            <w:tcW w:w="2547" w:type="dxa"/>
+          </w:tcPr>
+          <w:p>
+            <w:r>
+              <w:t>ESTADO DE DOCUMENTO</w:t>
+            </w:r>
+          </w:p>
+        </w:tc>
+        <w:tc>
+          <w:tcPr>
+            <w:tcW w:w="6462" w:type="dxa"/>
             <w:gridSpan w:val="3"/>
             <w:vAlign w:val="center"/>
           </w:tcPr>
@@ -340,7 +400,7 @@
       </w:tr>
       <w:tr>
         <w:trPr>
-          <w:trHeight w:val="1073"/>
+          <w:trHeight w:val="669"/>
         </w:trPr>
         <w:tc>
           <w:tcPr>
@@ -358,7 +418,18 @@
               <w:t xml:space="preserve">: </w:t>
             </w:r>
           </w:p>
-          <w:p/>
+          <w:p>
+            <w:r>
+              <w:rPr>
+                <w:b/>
+                <w:bCs/>
+                <w:i/>
+                <w:iCs/>
+                <w:lang w:val="es-ES_tradnl"/>
+              </w:rPr>
+              <w:t>Recibido, rechazado, en espera</w:t>
+            </w:r>
+          </w:p>
         </w:tc>
       </w:tr>
       <w:tr>
@@ -367,7 +438,7 @@
         </w:trPr>
         <w:tc>
           <w:tcPr>
-            <w:tcW w:w="1948" w:type="dxa"/>
+            <w:tcW w:w="2547" w:type="dxa"/>
           </w:tcPr>
           <w:p>
             <w:r>
@@ -377,7 +448,7 @@
         </w:tc>
         <w:tc>
           <w:tcPr>
-            <w:tcW w:w="7060" w:type="dxa"/>
+            <w:tcW w:w="6462" w:type="dxa"/>
             <w:gridSpan w:val="3"/>
             <w:vAlign w:val="center"/>
           </w:tcPr>
@@ -386,7 +457,7 @@
       </w:tr>
       <w:tr>
         <w:trPr>
-          <w:trHeight w:val="1073"/>
+          <w:trHeight w:val="697"/>
         </w:trPr>
         <w:tc>
           <w:tcPr>
@@ -404,34 +475,65 @@
               <w:t xml:space="preserve">: </w:t>
             </w:r>
           </w:p>
+          <w:p>
+            <w:r>
+              <w:rPr>
+                <w:b/>
+                <w:bCs/>
+                <w:i/>
+                <w:iCs/>
+                <w:lang w:val="es-ES_tradnl"/>
+              </w:rPr>
+              <w:t>Estándar, urgente, pre</w:t>
+            </w:r>
+            <w:r>
+              <w:rPr>
+                <w:b/>
+                <w:bCs/>
+                <w:i/>
+                <w:iCs/>
+                <w:lang w:val="es-ES_tradnl"/>
+              </w:rPr>
+              <w:t>-</w:t>
+            </w:r>
+            <w:r>
+              <w:rPr>
+                <w:b/>
+                <w:bCs/>
+                <w:i/>
+                <w:iCs/>
+                <w:lang w:val="es-ES_tradnl"/>
+              </w:rPr>
+              <w:t>aprobado</w:t>
+            </w:r>
+          </w:p>
+        </w:tc>
+      </w:tr>
+      <w:tr>
+        <w:trPr>
+          <w:trHeight w:val="260"/>
+        </w:trPr>
+        <w:tc>
+          <w:tcPr>
+            <w:tcW w:w="2547" w:type="dxa"/>
+          </w:tcPr>
+          <w:p>
+            <w:r>
+              <w:t>NIVEL DE PRIORIDAD</w:t>
+            </w:r>
+          </w:p>
+        </w:tc>
+        <w:tc>
+          <w:tcPr>
+            <w:tcW w:w="6462" w:type="dxa"/>
+            <w:gridSpan w:val="3"/>
+          </w:tcPr>
           <w:p/>
         </w:tc>
       </w:tr>
       <w:tr>
         <w:trPr>
-          <w:trHeight w:val="260"/>
-        </w:trPr>
-        <w:tc>
-          <w:tcPr>
-            <w:tcW w:w="1948" w:type="dxa"/>
-          </w:tcPr>
-          <w:p>
-            <w:r>
-              <w:t>NIVEL</w:t>
-            </w:r>
-          </w:p>
-        </w:tc>
-        <w:tc>
-          <w:tcPr>
-            <w:tcW w:w="7060" w:type="dxa"/>
-            <w:gridSpan w:val="3"/>
-          </w:tcPr>
-          <w:p/>
-        </w:tc>
-      </w:tr>
-      <w:tr>
-        <w:trPr>
-          <w:trHeight w:val="1151"/>
+          <w:trHeight w:val="712"/>
         </w:trPr>
         <w:tc>
           <w:tcPr>
@@ -449,16 +551,99 @@
               <w:t xml:space="preserve">: </w:t>
             </w:r>
           </w:p>
+          <w:p>
+            <w:r>
+              <w:rPr>
+                <w:b/>
+                <w:bCs/>
+                <w:lang w:val="es-ES_tradnl"/>
+              </w:rPr>
+              <w:t>B</w:t>
+            </w:r>
+            <w:r>
+              <w:rPr>
+                <w:b/>
+                <w:bCs/>
+                <w:i/>
+                <w:iCs/>
+                <w:lang w:val="es-ES_tradnl"/>
+              </w:rPr>
+              <w:t>ajo, medio, alto, urgente</w:t>
+            </w:r>
+          </w:p>
+        </w:tc>
+      </w:tr>
+      <w:tr>
+        <w:trPr>
+          <w:trHeight w:val="268"/>
+        </w:trPr>
+        <w:tc>
+          <w:tcPr>
+            <w:tcW w:w="2547" w:type="dxa"/>
+          </w:tcPr>
+          <w:p>
+            <w:r>
+              <w:t>NIVEL DE IMPACTO</w:t>
+            </w:r>
+          </w:p>
+        </w:tc>
+        <w:tc>
+          <w:tcPr>
+            <w:tcW w:w="6462" w:type="dxa"/>
+            <w:gridSpan w:val="3"/>
+          </w:tcPr>
           <w:p/>
         </w:tc>
       </w:tr>
       <w:tr>
         <w:trPr>
+          <w:trHeight w:val="268"/>
+        </w:trPr>
+        <w:tc>
+          <w:tcPr>
+            <w:tcW w:w="9009" w:type="dxa"/>
+            <w:gridSpan w:val="4"/>
+          </w:tcPr>
+          <w:p>
+            <w:r>
+              <w:rPr>
+                <w:i/>
+              </w:rPr>
+              <w:t>Leyenda</w:t>
+            </w:r>
+            <w:r>
+              <w:t xml:space="preserve">: </w:t>
+            </w:r>
+          </w:p>
+          <w:p>
+            <w:r>
+              <w:rPr>
+                <w:b/>
+                <w:bCs/>
+                <w:lang w:val="es-ES_tradnl"/>
+              </w:rPr>
+              <w:t>B</w:t>
+            </w:r>
+            <w:r>
+              <w:rPr>
+                <w:b/>
+                <w:bCs/>
+                <w:i/>
+                <w:iCs/>
+                <w:lang w:val="es-ES_tradnl"/>
+              </w:rPr>
+              <w:t>ajo, medio, alto</w:t>
+            </w:r>
+          </w:p>
+        </w:tc>
+      </w:tr>
+      <w:tr>
+        <w:trPr>
           <w:trHeight w:val="260"/>
         </w:trPr>
         <w:tc>
           <w:tcPr>
-            <w:tcW w:w="1948" w:type="dxa"/>
+            <w:tcW w:w="2547" w:type="dxa"/>
           </w:tcPr>
           <w:p>
             <w:r>
@@ -468,15 +653,9 @@
         </w:tc>
         <w:tc>
           <w:tcPr>
-            <w:tcW w:w="2406" w:type="dxa"/>
-          </w:tcPr>
-          <w:p>
-            <w:r>
-              <w:t>20/10/2017</w:t>
-            </w:r>
-            <w:bookmarkStart w:id="0" w:name="_GoBack"/>
-            <w:bookmarkEnd w:id="0"/>
-          </w:p>
+            <w:tcW w:w="1808" w:type="dxa"/>
+          </w:tcPr>
+          <w:p/>
         </w:tc>
         <w:tc>
           <w:tcPr>
@@ -490,7 +669,7 @@
         </w:tc>
         <w:tc>
           <w:tcPr>
-            <w:tcW w:w="2548" w:type="dxa"/>
+            <w:tcW w:w="2549" w:type="dxa"/>
           </w:tcPr>
           <w:p/>
         </w:tc>
@@ -514,7 +693,7 @@
       </w:tr>
       <w:tr>
         <w:trPr>
-          <w:trHeight w:val="1418"/>
+          <w:trHeight w:val="1138"/>
         </w:trPr>
         <w:tc>
           <w:tcPr>
@@ -535,7 +714,30 @@
           </w:tcPr>
           <w:p>
             <w:r>
-              <w:t>FECHA DE CONTROL DE CAMBIO</w:t>
+              <w:t>FECHA DE RECEPCIÓN</w:t>
+            </w:r>
+          </w:p>
+        </w:tc>
+        <w:tc>
+          <w:tcPr>
+            <w:tcW w:w="4654" w:type="dxa"/>
+            <w:gridSpan w:val="2"/>
+          </w:tcPr>
+          <w:p/>
+        </w:tc>
+      </w:tr>
+      <w:tr>
+        <w:trPr>
+          <w:trHeight w:val="278"/>
+        </w:trPr>
+        <w:tc>
+          <w:tcPr>
+            <w:tcW w:w="4355" w:type="dxa"/>
+            <w:gridSpan w:val="2"/>
+          </w:tcPr>
+          <w:p>
+            <w:r>
+              <w:t>FECHA DE RESPUESTA</w:t>
             </w:r>
           </w:p>
         </w:tc>

--- a/Desarrollo/SVO/Documentos/Solicitudes de Cambios/SVO_SC_02.docx
+++ b/Desarrollo/SVO/Documentos/Solicitudes de Cambios/SVO_SC_02.docx
@@ -24,15 +24,29 @@
         </w:rPr>
         <w:t>SOLICITUD DE CAMBIO</w:t>
       </w:r>
+      <w:r>
+        <w:rPr>
+          <w:b/>
+          <w:sz w:val="28"/>
+        </w:rPr>
+        <w:t xml:space="preserve"> N°02</w:t>
+      </w:r>
     </w:p>
     <w:p>
       <w:pPr>
         <w:jc w:val="center"/>
         <w:rPr>
           <w:b/>
-          <w:sz w:val="28"/>
+          <w:sz w:val="16"/>
         </w:rPr>
       </w:pPr>
+      <w:r>
+        <w:rPr>
+          <w:b/>
+          <w:sz w:val="16"/>
+        </w:rPr>
+        <w:t xml:space="preserve"> </w:t>
+      </w:r>
       <w:bookmarkStart w:id="0" w:name="_GoBack"/>
       <w:bookmarkEnd w:id="0"/>
     </w:p>
@@ -43,8 +57,8 @@
         <w:tblLook w:val="04A0" w:firstRow="1" w:lastRow="0" w:firstColumn="1" w:lastColumn="0" w:noHBand="0" w:noVBand="1"/>
       </w:tblPr>
       <w:tblGrid>
-        <w:gridCol w:w="2689"/>
-        <w:gridCol w:w="4536"/>
+        <w:gridCol w:w="3256"/>
+        <w:gridCol w:w="3969"/>
         <w:gridCol w:w="1780"/>
       </w:tblGrid>
       <w:tr>
@@ -53,7 +67,7 @@
         </w:trPr>
         <w:tc>
           <w:tcPr>
-            <w:tcW w:w="2689" w:type="dxa"/>
+            <w:tcW w:w="3256" w:type="dxa"/>
           </w:tcPr>
           <w:p>
             <w:pPr>
@@ -66,13 +80,19 @@
               <w:rPr>
                 <w:b/>
               </w:rPr>
-              <w:t>N° SOLICITUD</w:t>
-            </w:r>
-          </w:p>
-        </w:tc>
-        <w:tc>
-          <w:tcPr>
-            <w:tcW w:w="4536" w:type="dxa"/>
+              <w:t>ID</w:t>
+            </w:r>
+            <w:r>
+              <w:rPr>
+                <w:b/>
+              </w:rPr>
+              <w:t xml:space="preserve"> SOLICITUD</w:t>
+            </w:r>
+          </w:p>
+        </w:tc>
+        <w:tc>
+          <w:tcPr>
+            <w:tcW w:w="3969" w:type="dxa"/>
           </w:tcPr>
           <w:p>
             <w:pPr>
@@ -111,24 +131,38 @@
       </w:tr>
       <w:tr>
         <w:trPr>
-          <w:trHeight w:val="264"/>
-        </w:trPr>
-        <w:tc>
-          <w:tcPr>
-            <w:tcW w:w="2689" w:type="dxa"/>
+          <w:trHeight w:val="371"/>
+        </w:trPr>
+        <w:tc>
+          <w:tcPr>
+            <w:tcW w:w="3256" w:type="dxa"/>
+            <w:vAlign w:val="center"/>
           </w:tcPr>
           <w:p>
             <w:pPr>
               <w:jc w:val="center"/>
             </w:pPr>
             <w:r>
-              <w:t>02 – Agregar slider de Promociones</w:t>
-            </w:r>
-          </w:p>
-        </w:tc>
-        <w:tc>
-          <w:tcPr>
-            <w:tcW w:w="4536" w:type="dxa"/>
+              <w:t>02 – Agregar</w:t>
+            </w:r>
+            <w:r>
+              <w:t>S</w:t>
+            </w:r>
+            <w:r>
+              <w:t>lider</w:t>
+            </w:r>
+            <w:r>
+              <w:t>P</w:t>
+            </w:r>
+            <w:r>
+              <w:t>romociones</w:t>
+            </w:r>
+          </w:p>
+        </w:tc>
+        <w:tc>
+          <w:tcPr>
+            <w:tcW w:w="3969" w:type="dxa"/>
+            <w:vAlign w:val="center"/>
           </w:tcPr>
           <w:p>
             <w:pPr>
@@ -142,6 +176,7 @@
         <w:tc>
           <w:tcPr>
             <w:tcW w:w="1780" w:type="dxa"/>
+            <w:vAlign w:val="center"/>
           </w:tcPr>
           <w:p>
             <w:pPr>
@@ -159,7 +194,7 @@
         </w:trPr>
         <w:tc>
           <w:tcPr>
-            <w:tcW w:w="2689" w:type="dxa"/>
+            <w:tcW w:w="3256" w:type="dxa"/>
           </w:tcPr>
           <w:p>
             <w:pPr>
@@ -178,7 +213,7 @@
         </w:tc>
         <w:tc>
           <w:tcPr>
-            <w:tcW w:w="4536" w:type="dxa"/>
+            <w:tcW w:w="3969" w:type="dxa"/>
           </w:tcPr>
           <w:p>
             <w:pPr>
@@ -215,42 +250,29 @@
         </w:trPr>
         <w:tc>
           <w:tcPr>
-            <w:tcW w:w="2689" w:type="dxa"/>
+            <w:tcW w:w="3256" w:type="dxa"/>
           </w:tcPr>
           <w:p>
             <w:pPr>
               <w:jc w:val="center"/>
             </w:pPr>
             <w:r>
-              <w:t xml:space="preserve">Patricia </w:t>
-            </w:r>
-            <w:proofErr w:type="spellStart"/>
-            <w:r>
-              <w:t>Martinez</w:t>
-            </w:r>
-            <w:proofErr w:type="spellEnd"/>
-            <w:r>
-              <w:t xml:space="preserve"> </w:t>
-            </w:r>
-            <w:proofErr w:type="spellStart"/>
-            <w:r>
-              <w:t>Zuñiga</w:t>
-            </w:r>
-            <w:proofErr w:type="spellEnd"/>
-            <w:r>
-              <w:t xml:space="preserve">  Asistente de Marketing</w:t>
-            </w:r>
-          </w:p>
-        </w:tc>
-        <w:tc>
-          <w:tcPr>
-            <w:tcW w:w="4536" w:type="dxa"/>
+              <w:t>Patricia Martinez Zuñiga  Asistente de Marketing</w:t>
+            </w:r>
+          </w:p>
+        </w:tc>
+        <w:tc>
+          <w:tcPr>
+            <w:tcW w:w="3969" w:type="dxa"/>
           </w:tcPr>
           <w:p>
             <w:pPr>
               <w:jc w:val="center"/>
             </w:pPr>
             <w:r>
+              <w:t xml:space="preserve">Susan Merino - </w:t>
+            </w:r>
+            <w:r>
               <w:t>Jefe de Marketing</w:t>
             </w:r>
           </w:p>
@@ -289,7 +311,7 @@
       </w:tr>
       <w:tr>
         <w:trPr>
-          <w:trHeight w:val="912"/>
+          <w:trHeight w:val="859"/>
         </w:trPr>
         <w:tc>
           <w:tcPr>
@@ -298,6 +320,9 @@
             <w:vAlign w:val="center"/>
           </w:tcPr>
           <w:p>
+            <w:pPr>
+              <w:jc w:val="both"/>
+            </w:pPr>
             <w:r>
               <w:t xml:space="preserve">El cambio solicitado consiste en agregar un slider en la página principal </w:t>
             </w:r>
@@ -351,6 +376,9 @@
             <w:vAlign w:val="center"/>
           </w:tcPr>
           <w:p>
+            <w:pPr>
+              <w:jc w:val="both"/>
+            </w:pPr>
             <w:r>
               <w:t xml:space="preserve">El cambio solicitado se considera necesario para mejorar la usabilidad y navegabilidad de la página web ya que nuestra área detecto poco acceso a las promociones. </w:t>
             </w:r>
@@ -419,6 +447,11 @@
             </w:r>
           </w:p>
           <w:p>
+            <w:pPr>
+              <w:rPr>
+                <w:b/>
+              </w:rPr>
+            </w:pPr>
             <w:r>
               <w:rPr>
                 <w:b/>
@@ -427,55 +460,8 @@
                 <w:iCs/>
                 <w:lang w:val="es-ES_tradnl"/>
               </w:rPr>
-              <w:t>Recibido, rechazado, en espera</w:t>
-            </w:r>
-          </w:p>
-        </w:tc>
-      </w:tr>
-      <w:tr>
-        <w:trPr>
-          <w:trHeight w:val="274"/>
-        </w:trPr>
-        <w:tc>
-          <w:tcPr>
-            <w:tcW w:w="2547" w:type="dxa"/>
-          </w:tcPr>
-          <w:p>
-            <w:r>
-              <w:t>CLASIFICACIÓN</w:t>
-            </w:r>
-          </w:p>
-        </w:tc>
-        <w:tc>
-          <w:tcPr>
-            <w:tcW w:w="6462" w:type="dxa"/>
-            <w:gridSpan w:val="3"/>
-            <w:vAlign w:val="center"/>
-          </w:tcPr>
-          <w:p/>
-        </w:tc>
-      </w:tr>
-      <w:tr>
-        <w:trPr>
-          <w:trHeight w:val="697"/>
-        </w:trPr>
-        <w:tc>
-          <w:tcPr>
-            <w:tcW w:w="9009" w:type="dxa"/>
-            <w:gridSpan w:val="4"/>
-          </w:tcPr>
-          <w:p>
-            <w:r>
-              <w:rPr>
-                <w:i/>
-              </w:rPr>
-              <w:t>Leyenda</w:t>
-            </w:r>
-            <w:r>
-              <w:t xml:space="preserve">: </w:t>
-            </w:r>
-          </w:p>
-          <w:p>
+              <w:t>Recibido</w:t>
+            </w:r>
             <w:r>
               <w:rPr>
                 <w:b/>
@@ -484,7 +470,7 @@
                 <w:iCs/>
                 <w:lang w:val="es-ES_tradnl"/>
               </w:rPr>
-              <w:t>Estándar, urgente, pre</w:t>
+              <w:t>, En clasificación, En evaluación, Aprobado, En planificación, En implementación, En verificación, Cerrado, R</w:t>
             </w:r>
             <w:r>
               <w:rPr>
@@ -494,7 +480,7 @@
                 <w:iCs/>
                 <w:lang w:val="es-ES_tradnl"/>
               </w:rPr>
-              <w:t>-</w:t>
+              <w:t>echazado</w:t>
             </w:r>
             <w:r>
               <w:rPr>
@@ -504,14 +490,14 @@
                 <w:iCs/>
                 <w:lang w:val="es-ES_tradnl"/>
               </w:rPr>
-              <w:t>aprobado</w:t>
-            </w:r>
-          </w:p>
-        </w:tc>
-      </w:tr>
-      <w:tr>
-        <w:trPr>
-          <w:trHeight w:val="260"/>
+              <w:t xml:space="preserve"> </w:t>
+            </w:r>
+          </w:p>
+        </w:tc>
+      </w:tr>
+      <w:tr>
+        <w:trPr>
+          <w:trHeight w:val="274"/>
         </w:trPr>
         <w:tc>
           <w:tcPr>
@@ -519,7 +505,7 @@
           </w:tcPr>
           <w:p>
             <w:r>
-              <w:t>NIVEL DE PRIORIDAD</w:t>
+              <w:t>CLASIFICACIÓN</w:t>
             </w:r>
           </w:p>
         </w:tc>
@@ -527,13 +513,14 @@
           <w:tcPr>
             <w:tcW w:w="6462" w:type="dxa"/>
             <w:gridSpan w:val="3"/>
+            <w:vAlign w:val="center"/>
           </w:tcPr>
           <w:p/>
         </w:tc>
       </w:tr>
       <w:tr>
         <w:trPr>
-          <w:trHeight w:val="712"/>
+          <w:trHeight w:val="697"/>
         </w:trPr>
         <w:tc>
           <w:tcPr>
@@ -552,14 +539,6 @@
             </w:r>
           </w:p>
           <w:p>
-            <w:r>
-              <w:rPr>
-                <w:b/>
-                <w:bCs/>
-                <w:lang w:val="es-ES_tradnl"/>
-              </w:rPr>
-              <w:t>B</w:t>
-            </w:r>
             <w:r>
               <w:rPr>
                 <w:b/>
@@ -568,61 +547,7 @@
                 <w:iCs/>
                 <w:lang w:val="es-ES_tradnl"/>
               </w:rPr>
-              <w:t>ajo, medio, alto, urgente</w:t>
-            </w:r>
-          </w:p>
-        </w:tc>
-      </w:tr>
-      <w:tr>
-        <w:trPr>
-          <w:trHeight w:val="268"/>
-        </w:trPr>
-        <w:tc>
-          <w:tcPr>
-            <w:tcW w:w="2547" w:type="dxa"/>
-          </w:tcPr>
-          <w:p>
-            <w:r>
-              <w:t>NIVEL DE IMPACTO</w:t>
-            </w:r>
-          </w:p>
-        </w:tc>
-        <w:tc>
-          <w:tcPr>
-            <w:tcW w:w="6462" w:type="dxa"/>
-            <w:gridSpan w:val="3"/>
-          </w:tcPr>
-          <w:p/>
-        </w:tc>
-      </w:tr>
-      <w:tr>
-        <w:trPr>
-          <w:trHeight w:val="268"/>
-        </w:trPr>
-        <w:tc>
-          <w:tcPr>
-            <w:tcW w:w="9009" w:type="dxa"/>
-            <w:gridSpan w:val="4"/>
-          </w:tcPr>
-          <w:p>
-            <w:r>
-              <w:rPr>
-                <w:i/>
-              </w:rPr>
-              <w:t>Leyenda</w:t>
-            </w:r>
-            <w:r>
-              <w:t xml:space="preserve">: </w:t>
-            </w:r>
-          </w:p>
-          <w:p>
-            <w:r>
-              <w:rPr>
-                <w:b/>
-                <w:bCs/>
-                <w:lang w:val="es-ES_tradnl"/>
-              </w:rPr>
-              <w:t>B</w:t>
+              <w:t xml:space="preserve">Estándar, </w:t>
             </w:r>
             <w:r>
               <w:rPr>
@@ -632,6 +557,144 @@
                 <w:iCs/>
                 <w:lang w:val="es-ES_tradnl"/>
               </w:rPr>
+              <w:t>Urgente, P</w:t>
+            </w:r>
+            <w:r>
+              <w:rPr>
+                <w:b/>
+                <w:bCs/>
+                <w:i/>
+                <w:iCs/>
+                <w:lang w:val="es-ES_tradnl"/>
+              </w:rPr>
+              <w:t>re-aprobado</w:t>
+            </w:r>
+          </w:p>
+        </w:tc>
+      </w:tr>
+      <w:tr>
+        <w:trPr>
+          <w:trHeight w:val="260"/>
+        </w:trPr>
+        <w:tc>
+          <w:tcPr>
+            <w:tcW w:w="2547" w:type="dxa"/>
+          </w:tcPr>
+          <w:p>
+            <w:r>
+              <w:t>NIVEL DE PRIORIDAD</w:t>
+            </w:r>
+          </w:p>
+        </w:tc>
+        <w:tc>
+          <w:tcPr>
+            <w:tcW w:w="6462" w:type="dxa"/>
+            <w:gridSpan w:val="3"/>
+          </w:tcPr>
+          <w:p/>
+        </w:tc>
+      </w:tr>
+      <w:tr>
+        <w:trPr>
+          <w:trHeight w:val="712"/>
+        </w:trPr>
+        <w:tc>
+          <w:tcPr>
+            <w:tcW w:w="9009" w:type="dxa"/>
+            <w:gridSpan w:val="4"/>
+          </w:tcPr>
+          <w:p>
+            <w:r>
+              <w:rPr>
+                <w:i/>
+              </w:rPr>
+              <w:t>Leyenda</w:t>
+            </w:r>
+            <w:r>
+              <w:t xml:space="preserve">: </w:t>
+            </w:r>
+          </w:p>
+          <w:p>
+            <w:r>
+              <w:rPr>
+                <w:b/>
+                <w:bCs/>
+                <w:lang w:val="es-ES_tradnl"/>
+              </w:rPr>
+              <w:t>B</w:t>
+            </w:r>
+            <w:r>
+              <w:rPr>
+                <w:b/>
+                <w:bCs/>
+                <w:i/>
+                <w:iCs/>
+                <w:lang w:val="es-ES_tradnl"/>
+              </w:rPr>
+              <w:t>ajo, medio, alto, urgente</w:t>
+            </w:r>
+          </w:p>
+        </w:tc>
+      </w:tr>
+      <w:tr>
+        <w:trPr>
+          <w:trHeight w:val="268"/>
+        </w:trPr>
+        <w:tc>
+          <w:tcPr>
+            <w:tcW w:w="2547" w:type="dxa"/>
+          </w:tcPr>
+          <w:p>
+            <w:r>
+              <w:t>NIVEL DE IMPACTO</w:t>
+            </w:r>
+          </w:p>
+        </w:tc>
+        <w:tc>
+          <w:tcPr>
+            <w:tcW w:w="6462" w:type="dxa"/>
+            <w:gridSpan w:val="3"/>
+          </w:tcPr>
+          <w:p/>
+        </w:tc>
+      </w:tr>
+      <w:tr>
+        <w:trPr>
+          <w:trHeight w:val="268"/>
+        </w:trPr>
+        <w:tc>
+          <w:tcPr>
+            <w:tcW w:w="9009" w:type="dxa"/>
+            <w:gridSpan w:val="4"/>
+          </w:tcPr>
+          <w:p>
+            <w:r>
+              <w:rPr>
+                <w:i/>
+              </w:rPr>
+              <w:t>Leyenda</w:t>
+            </w:r>
+            <w:r>
+              <w:t xml:space="preserve">: </w:t>
+            </w:r>
+          </w:p>
+          <w:p>
+            <w:r>
+              <w:rPr>
+                <w:b/>
+                <w:bCs/>
+                <w:lang w:val="es-ES_tradnl"/>
+              </w:rPr>
+              <w:t>B</w:t>
+            </w:r>
+            <w:r>
+              <w:rPr>
+                <w:b/>
+                <w:bCs/>
+                <w:i/>
+                <w:iCs/>
+                <w:lang w:val="es-ES_tradnl"/>
+              </w:rPr>
               <w:t>ajo, medio, alto</w:t>
             </w:r>
           </w:p>
@@ -709,12 +772,41 @@
         </w:trPr>
         <w:tc>
           <w:tcPr>
+            <w:tcW w:w="9009" w:type="dxa"/>
+            <w:gridSpan w:val="4"/>
+          </w:tcPr>
+          <w:p>
+            <w:pPr>
+              <w:rPr>
+                <w:b/>
+              </w:rPr>
+            </w:pPr>
+            <w:r>
+              <w:rPr>
+                <w:b/>
+              </w:rPr>
+              <w:t>HISTORIAL DE FECHAS DE LA GESTIÓN DEL CAMBIO</w:t>
+            </w:r>
+          </w:p>
+        </w:tc>
+      </w:tr>
+      <w:tr>
+        <w:trPr>
+          <w:trHeight w:val="278"/>
+        </w:trPr>
+        <w:tc>
+          <w:tcPr>
             <w:tcW w:w="4355" w:type="dxa"/>
             <w:gridSpan w:val="2"/>
           </w:tcPr>
           <w:p>
-            <w:r>
-              <w:t>FECHA DE RECEPCIÓN</w:t>
+            <w:pPr>
+              <w:tabs>
+                <w:tab w:val="left" w:pos="2625"/>
+              </w:tabs>
+            </w:pPr>
+            <w:r>
+              <w:t>Fecha de recepción y análisis de la solicitud</w:t>
             </w:r>
           </w:p>
         </w:tc>
@@ -737,7 +829,7 @@
           </w:tcPr>
           <w:p>
             <w:r>
-              <w:t>FECHA DE RESPUESTA</w:t>
+              <w:t>Fecha de clasificación del cambio</w:t>
             </w:r>
           </w:p>
         </w:tc>
@@ -749,8 +841,168 @@
           <w:p/>
         </w:tc>
       </w:tr>
+      <w:tr>
+        <w:trPr>
+          <w:trHeight w:val="278"/>
+        </w:trPr>
+        <w:tc>
+          <w:tcPr>
+            <w:tcW w:w="4355" w:type="dxa"/>
+            <w:gridSpan w:val="2"/>
+          </w:tcPr>
+          <w:p>
+            <w:r>
+              <w:t>Fecha de evaluación del impacto y riesgos</w:t>
+            </w:r>
+          </w:p>
+        </w:tc>
+        <w:tc>
+          <w:tcPr>
+            <w:tcW w:w="4654" w:type="dxa"/>
+            <w:gridSpan w:val="2"/>
+          </w:tcPr>
+          <w:p/>
+        </w:tc>
+      </w:tr>
+      <w:tr>
+        <w:trPr>
+          <w:trHeight w:val="278"/>
+        </w:trPr>
+        <w:tc>
+          <w:tcPr>
+            <w:tcW w:w="4355" w:type="dxa"/>
+            <w:gridSpan w:val="2"/>
+          </w:tcPr>
+          <w:p>
+            <w:r>
+              <w:t>Fecha de aprobación del cambio</w:t>
+            </w:r>
+          </w:p>
+        </w:tc>
+        <w:tc>
+          <w:tcPr>
+            <w:tcW w:w="4654" w:type="dxa"/>
+            <w:gridSpan w:val="2"/>
+          </w:tcPr>
+          <w:p/>
+        </w:tc>
+      </w:tr>
+      <w:tr>
+        <w:trPr>
+          <w:trHeight w:val="278"/>
+        </w:trPr>
+        <w:tc>
+          <w:tcPr>
+            <w:tcW w:w="4355" w:type="dxa"/>
+            <w:gridSpan w:val="2"/>
+          </w:tcPr>
+          <w:p>
+            <w:r>
+              <w:t>Fecha de planificación y calendarización</w:t>
+            </w:r>
+          </w:p>
+        </w:tc>
+        <w:tc>
+          <w:tcPr>
+            <w:tcW w:w="4654" w:type="dxa"/>
+            <w:gridSpan w:val="2"/>
+          </w:tcPr>
+          <w:p/>
+        </w:tc>
+      </w:tr>
+      <w:tr>
+        <w:trPr>
+          <w:trHeight w:val="278"/>
+        </w:trPr>
+        <w:tc>
+          <w:tcPr>
+            <w:tcW w:w="4355" w:type="dxa"/>
+            <w:gridSpan w:val="2"/>
+          </w:tcPr>
+          <w:p>
+            <w:r>
+              <w:t>Fecha de implementación</w:t>
+            </w:r>
+          </w:p>
+        </w:tc>
+        <w:tc>
+          <w:tcPr>
+            <w:tcW w:w="4654" w:type="dxa"/>
+            <w:gridSpan w:val="2"/>
+          </w:tcPr>
+          <w:p/>
+        </w:tc>
+      </w:tr>
+      <w:tr>
+        <w:trPr>
+          <w:trHeight w:val="278"/>
+        </w:trPr>
+        <w:tc>
+          <w:tcPr>
+            <w:tcW w:w="4355" w:type="dxa"/>
+            <w:gridSpan w:val="2"/>
+          </w:tcPr>
+          <w:p>
+            <w:r>
+              <w:t>Fecha de verificación de la implementación</w:t>
+            </w:r>
+          </w:p>
+        </w:tc>
+        <w:tc>
+          <w:tcPr>
+            <w:tcW w:w="4654" w:type="dxa"/>
+            <w:gridSpan w:val="2"/>
+          </w:tcPr>
+          <w:p/>
+        </w:tc>
+      </w:tr>
+      <w:tr>
+        <w:trPr>
+          <w:trHeight w:val="278"/>
+        </w:trPr>
+        <w:tc>
+          <w:tcPr>
+            <w:tcW w:w="4355" w:type="dxa"/>
+            <w:gridSpan w:val="2"/>
+          </w:tcPr>
+          <w:p>
+            <w:r>
+              <w:t>Fecha de cierre</w:t>
+            </w:r>
+          </w:p>
+        </w:tc>
+        <w:tc>
+          <w:tcPr>
+            <w:tcW w:w="4654" w:type="dxa"/>
+            <w:gridSpan w:val="2"/>
+          </w:tcPr>
+          <w:p/>
+        </w:tc>
+      </w:tr>
+      <w:tr>
+        <w:trPr>
+          <w:trHeight w:val="278"/>
+        </w:trPr>
+        <w:tc>
+          <w:tcPr>
+            <w:tcW w:w="4355" w:type="dxa"/>
+            <w:gridSpan w:val="2"/>
+          </w:tcPr>
+          <w:p>
+            <w:r>
+              <w:t>Fecha de rechazo de la solicitud</w:t>
+            </w:r>
+          </w:p>
+        </w:tc>
+        <w:tc>
+          <w:tcPr>
+            <w:tcW w:w="4654" w:type="dxa"/>
+            <w:gridSpan w:val="2"/>
+          </w:tcPr>
+          <w:p/>
+        </w:tc>
+      </w:tr>
     </w:tbl>
-    <w:p/>
     <w:p/>
     <w:sectPr>
       <w:headerReference w:type="default" r:id="rId7"/>
@@ -1362,6 +1614,7 @@
       <w:spacing w:after="0" w:line="240" w:lineRule="auto"/>
     </w:pPr>
     <w:tblPr>
+      <w:tblInd w:w="0" w:type="dxa"/>
       <w:tblBorders>
         <w:top w:val="single" w:sz="4" w:space="0" w:color="auto"/>
         <w:left w:val="single" w:sz="4" w:space="0" w:color="auto"/>
@@ -1370,6 +1623,12 @@
         <w:insideH w:val="single" w:sz="4" w:space="0" w:color="auto"/>
         <w:insideV w:val="single" w:sz="4" w:space="0" w:color="auto"/>
       </w:tblBorders>
+      <w:tblCellMar>
+        <w:top w:w="0" w:type="dxa"/>
+        <w:left w:w="108" w:type="dxa"/>
+        <w:bottom w:w="0" w:type="dxa"/>
+        <w:right w:w="108" w:type="dxa"/>
+      </w:tblCellMar>
     </w:tblPr>
   </w:style>
   <w:style w:type="paragraph" w:styleId="Encabezado">
